--- a/HtmlDocument.docx
+++ b/HtmlDocument.docx
@@ -40,8 +40,18 @@
           <w:sz w:val="24"/>
           <w:szCs w:val="24"/>
         </w:rPr>
-        <w:t>Below is an alphabetical list of some attributes often used in HTML:</w:t>
+        <w:t xml:space="preserve">Below is an alphabetical list of some attributes often used in </w:t>
       </w:r>
+      <w:proofErr w:type="gramStart"/>
+      <w:r>
+        <w:rPr>
+          <w:rFonts w:ascii="Times New Roman" w:eastAsia="Times New Roman" w:hAnsi="Times New Roman" w:cs="Times New Roman"/>
+          <w:sz w:val="24"/>
+          <w:szCs w:val="24"/>
+        </w:rPr>
+        <w:t>HTML:</w:t>
+      </w:r>
+      <w:proofErr w:type="gramEnd"/>
     </w:p>
     <w:tbl>
       <w:tblPr>
@@ -569,7 +579,11 @@
         </w:tc>
       </w:tr>
     </w:tbl>
-    <w:p/>
+    <w:p>
+      <w:r>
+        <w:t>ravi</w:t>
+      </w:r>
+    </w:p>
     <w:sectPr>
       <w:pgSz w:w="12240" w:h="15840"/>
       <w:pgMar w:top="1440" w:right="1440" w:bottom="1440" w:left="1440" w:header="720" w:footer="720" w:gutter="0"/>
